--- a/design-documents/User Stories.docx
+++ b/design-documents/User Stories.docx
@@ -147,23 +147,7 @@
           <w:sz w:val="24"/>
           <w:szCs w:val="24"/>
         </w:rPr>
-        <w:t xml:space="preserve">and modify a list of </w:t>
-      </w:r>
-      <w:proofErr w:type="spellStart"/>
-      <w:r>
-        <w:rPr>
-          <w:sz w:val="24"/>
-          <w:szCs w:val="24"/>
-        </w:rPr>
-        <w:t>todo</w:t>
-      </w:r>
-      <w:proofErr w:type="spellEnd"/>
-      <w:r>
-        <w:rPr>
-          <w:sz w:val="24"/>
-          <w:szCs w:val="24"/>
-        </w:rPr>
-        <w:t xml:space="preserve"> items</w:t>
+        <w:t>and modify a list of todo items</w:t>
       </w:r>
     </w:p>
     <w:p>
@@ -252,23 +236,7 @@
           <w:sz w:val="24"/>
           <w:szCs w:val="24"/>
         </w:rPr>
-        <w:t xml:space="preserve"> the list of </w:t>
-      </w:r>
-      <w:proofErr w:type="spellStart"/>
-      <w:r>
-        <w:rPr>
-          <w:sz w:val="24"/>
-          <w:szCs w:val="24"/>
-        </w:rPr>
-        <w:t>todo</w:t>
-      </w:r>
-      <w:proofErr w:type="spellEnd"/>
-      <w:r>
-        <w:rPr>
-          <w:sz w:val="24"/>
-          <w:szCs w:val="24"/>
-        </w:rPr>
-        <w:t xml:space="preserve"> items</w:t>
+        <w:t xml:space="preserve"> the list of todo items</w:t>
       </w:r>
     </w:p>
     <w:p>
@@ -305,14 +273,7 @@
           <w:sz w:val="24"/>
           <w:szCs w:val="24"/>
         </w:rPr>
-        <w:t>items</w:t>
-      </w:r>
-      <w:r>
-        <w:rPr>
-          <w:sz w:val="24"/>
-          <w:szCs w:val="24"/>
-        </w:rPr>
-        <w:t xml:space="preserve"> </w:t>
+        <w:t xml:space="preserve">items </w:t>
       </w:r>
       <w:r>
         <w:rPr>
@@ -399,7 +360,21 @@
           <w:sz w:val="24"/>
           <w:szCs w:val="24"/>
         </w:rPr>
-        <w:t xml:space="preserve">need to be able to add </w:t>
+        <w:t xml:space="preserve">need </w:t>
+      </w:r>
+      <w:r>
+        <w:rPr>
+          <w:sz w:val="24"/>
+          <w:szCs w:val="24"/>
+        </w:rPr>
+        <w:t>the ability</w:t>
+      </w:r>
+      <w:r>
+        <w:rPr>
+          <w:sz w:val="24"/>
+          <w:szCs w:val="24"/>
+        </w:rPr>
+        <w:t xml:space="preserve"> to add </w:t>
       </w:r>
       <w:r>
         <w:rPr>
@@ -413,23 +388,7 @@
           <w:sz w:val="24"/>
           <w:szCs w:val="24"/>
         </w:rPr>
-        <w:t xml:space="preserve">new </w:t>
-      </w:r>
-      <w:proofErr w:type="spellStart"/>
-      <w:r>
-        <w:rPr>
-          <w:sz w:val="24"/>
-          <w:szCs w:val="24"/>
-        </w:rPr>
-        <w:t>todo</w:t>
-      </w:r>
-      <w:proofErr w:type="spellEnd"/>
-      <w:r>
-        <w:rPr>
-          <w:sz w:val="24"/>
-          <w:szCs w:val="24"/>
-        </w:rPr>
-        <w:t xml:space="preserve"> item</w:t>
+        <w:t>new todo item</w:t>
       </w:r>
     </w:p>
     <w:p>
@@ -482,37 +441,21 @@
           <w:sz w:val="24"/>
           <w:szCs w:val="24"/>
         </w:rPr>
-        <w:t xml:space="preserve">I need to be able to add a </w:t>
-      </w:r>
-      <w:r>
-        <w:rPr>
-          <w:sz w:val="24"/>
-          <w:szCs w:val="24"/>
-        </w:rPr>
-        <w:t xml:space="preserve">mark a </w:t>
-      </w:r>
-      <w:proofErr w:type="spellStart"/>
-      <w:r>
-        <w:rPr>
-          <w:sz w:val="24"/>
-          <w:szCs w:val="24"/>
-        </w:rPr>
-        <w:t>todo</w:t>
-      </w:r>
-      <w:proofErr w:type="spellEnd"/>
-      <w:r>
-        <w:rPr>
-          <w:sz w:val="24"/>
-          <w:szCs w:val="24"/>
-        </w:rPr>
-        <w:t xml:space="preserve"> item</w:t>
-      </w:r>
-      <w:r>
-        <w:rPr>
-          <w:sz w:val="24"/>
-          <w:szCs w:val="24"/>
-        </w:rPr>
-        <w:t xml:space="preserve"> as completed</w:t>
+        <w:t xml:space="preserve">I need </w:t>
+      </w:r>
+      <w:r>
+        <w:rPr>
+          <w:sz w:val="24"/>
+          <w:szCs w:val="24"/>
+        </w:rPr>
+        <w:t>the ability to</w:t>
+      </w:r>
+      <w:r>
+        <w:rPr>
+          <w:sz w:val="24"/>
+          <w:szCs w:val="24"/>
+        </w:rPr>
+        <w:t xml:space="preserve"> mark a todo item as completed</w:t>
       </w:r>
     </w:p>
     <w:p>
@@ -616,30 +559,21 @@
           <w:sz w:val="24"/>
           <w:szCs w:val="24"/>
         </w:rPr>
-        <w:t xml:space="preserve">I need to be able to add a </w:t>
-      </w:r>
-      <w:r>
-        <w:rPr>
-          <w:sz w:val="24"/>
-          <w:szCs w:val="24"/>
-        </w:rPr>
-        <w:t xml:space="preserve">delete a </w:t>
-      </w:r>
-      <w:proofErr w:type="spellStart"/>
-      <w:r>
-        <w:rPr>
-          <w:sz w:val="24"/>
-          <w:szCs w:val="24"/>
-        </w:rPr>
-        <w:t>todo</w:t>
-      </w:r>
-      <w:proofErr w:type="spellEnd"/>
-      <w:r>
-        <w:rPr>
-          <w:sz w:val="24"/>
-          <w:szCs w:val="24"/>
-        </w:rPr>
-        <w:t xml:space="preserve"> item</w:t>
+        <w:t>I need t</w:t>
+      </w:r>
+      <w:r>
+        <w:rPr>
+          <w:sz w:val="24"/>
+          <w:szCs w:val="24"/>
+        </w:rPr>
+        <w:t xml:space="preserve">he ability </w:t>
+      </w:r>
+      <w:r>
+        <w:rPr>
+          <w:sz w:val="24"/>
+          <w:szCs w:val="24"/>
+        </w:rPr>
+        <w:t>to delete a todo item</w:t>
       </w:r>
     </w:p>
     <w:p>
@@ -715,14 +649,21 @@
           <w:sz w:val="24"/>
           <w:szCs w:val="24"/>
         </w:rPr>
-        <w:t xml:space="preserve">I need to </w:t>
-      </w:r>
-      <w:r>
-        <w:rPr>
-          <w:sz w:val="24"/>
-          <w:szCs w:val="24"/>
-        </w:rPr>
-        <w:t>add contact details</w:t>
+        <w:t xml:space="preserve">I </w:t>
+      </w:r>
+      <w:r>
+        <w:rPr>
+          <w:sz w:val="24"/>
+          <w:szCs w:val="24"/>
+        </w:rPr>
+        <w:t xml:space="preserve">want the ability to submit </w:t>
+      </w:r>
+      <w:r>
+        <w:rPr>
+          <w:sz w:val="24"/>
+          <w:szCs w:val="24"/>
+        </w:rPr>
+        <w:t>a contact request</w:t>
       </w:r>
     </w:p>
     <w:p>
@@ -738,21 +679,7 @@
           <w:sz w:val="24"/>
           <w:szCs w:val="24"/>
         </w:rPr>
-        <w:t>So that task notification</w:t>
-      </w:r>
-      <w:r>
-        <w:rPr>
-          <w:sz w:val="24"/>
-          <w:szCs w:val="24"/>
-        </w:rPr>
-        <w:t>s</w:t>
-      </w:r>
-      <w:r>
-        <w:rPr>
-          <w:sz w:val="24"/>
-          <w:szCs w:val="24"/>
-        </w:rPr>
-        <w:t xml:space="preserve"> can be sent</w:t>
+        <w:t>So I want to leave feedback or request follow up</w:t>
       </w:r>
     </w:p>
     <w:p>

--- a/design-documents/User Stories.docx
+++ b/design-documents/User Stories.docx
@@ -147,7 +147,21 @@
           <w:sz w:val="24"/>
           <w:szCs w:val="24"/>
         </w:rPr>
-        <w:t>and modify a list of todo items</w:t>
+        <w:t xml:space="preserve">and modify a list of </w:t>
+      </w:r>
+      <w:r>
+        <w:rPr>
+          <w:sz w:val="24"/>
+          <w:szCs w:val="24"/>
+        </w:rPr>
+        <w:t>to-do</w:t>
+      </w:r>
+      <w:r>
+        <w:rPr>
+          <w:sz w:val="24"/>
+          <w:szCs w:val="24"/>
+        </w:rPr>
+        <w:t xml:space="preserve"> items</w:t>
       </w:r>
     </w:p>
     <w:p>
@@ -236,7 +250,21 @@
           <w:sz w:val="24"/>
           <w:szCs w:val="24"/>
         </w:rPr>
-        <w:t xml:space="preserve"> the list of todo items</w:t>
+        <w:t xml:space="preserve"> the list of </w:t>
+      </w:r>
+      <w:r>
+        <w:rPr>
+          <w:sz w:val="24"/>
+          <w:szCs w:val="24"/>
+        </w:rPr>
+        <w:t>to-do</w:t>
+      </w:r>
+      <w:r>
+        <w:rPr>
+          <w:sz w:val="24"/>
+          <w:szCs w:val="24"/>
+        </w:rPr>
+        <w:t xml:space="preserve"> items</w:t>
       </w:r>
     </w:p>
     <w:p>
@@ -388,7 +416,21 @@
           <w:sz w:val="24"/>
           <w:szCs w:val="24"/>
         </w:rPr>
-        <w:t>new todo item</w:t>
+        <w:t xml:space="preserve">new </w:t>
+      </w:r>
+      <w:r>
+        <w:rPr>
+          <w:sz w:val="24"/>
+          <w:szCs w:val="24"/>
+        </w:rPr>
+        <w:t>to-do</w:t>
+      </w:r>
+      <w:r>
+        <w:rPr>
+          <w:sz w:val="24"/>
+          <w:szCs w:val="24"/>
+        </w:rPr>
+        <w:t xml:space="preserve"> item</w:t>
       </w:r>
     </w:p>
     <w:p>
@@ -455,7 +497,21 @@
           <w:sz w:val="24"/>
           <w:szCs w:val="24"/>
         </w:rPr>
-        <w:t xml:space="preserve"> mark a todo item as completed</w:t>
+        <w:t xml:space="preserve"> mark a </w:t>
+      </w:r>
+      <w:r>
+        <w:rPr>
+          <w:sz w:val="24"/>
+          <w:szCs w:val="24"/>
+        </w:rPr>
+        <w:t>to-do</w:t>
+      </w:r>
+      <w:r>
+        <w:rPr>
+          <w:sz w:val="24"/>
+          <w:szCs w:val="24"/>
+        </w:rPr>
+        <w:t xml:space="preserve"> item as completed</w:t>
       </w:r>
     </w:p>
     <w:p>
@@ -573,7 +629,21 @@
           <w:sz w:val="24"/>
           <w:szCs w:val="24"/>
         </w:rPr>
-        <w:t>to delete a todo item</w:t>
+        <w:t xml:space="preserve">to delete a </w:t>
+      </w:r>
+      <w:r>
+        <w:rPr>
+          <w:sz w:val="24"/>
+          <w:szCs w:val="24"/>
+        </w:rPr>
+        <w:t>to-do</w:t>
+      </w:r>
+      <w:r>
+        <w:rPr>
+          <w:sz w:val="24"/>
+          <w:szCs w:val="24"/>
+        </w:rPr>
+        <w:t xml:space="preserve"> item</w:t>
       </w:r>
     </w:p>
     <w:p>
@@ -679,7 +749,21 @@
           <w:sz w:val="24"/>
           <w:szCs w:val="24"/>
         </w:rPr>
-        <w:t>So I want to leave feedback or request follow up</w:t>
+        <w:t xml:space="preserve">So I </w:t>
+      </w:r>
+      <w:r>
+        <w:rPr>
+          <w:sz w:val="24"/>
+          <w:szCs w:val="24"/>
+        </w:rPr>
+        <w:t>can</w:t>
+      </w:r>
+      <w:r>
+        <w:rPr>
+          <w:sz w:val="24"/>
+          <w:szCs w:val="24"/>
+        </w:rPr>
+        <w:t xml:space="preserve"> leave feedback or request follow up</w:t>
       </w:r>
     </w:p>
     <w:p>
